--- a/docs/GIS_Methods/Industrial_Land_Mask_Revised_2014_02_05.docx
+++ b/docs/GIS_Methods/Industrial_Land_Mask_Revised_2014_02_05.docx
@@ -39,15 +39,7 @@
         </w:numPr>
       </w:pPr>
       <w:r>
-        <w:t xml:space="preserve">Create a 200 m resolution </w:t>
-      </w:r>
-      <w:proofErr w:type="spellStart"/>
-      <w:r>
-        <w:t>boolean</w:t>
-      </w:r>
-      <w:proofErr w:type="spellEnd"/>
-      <w:r>
-        <w:t xml:space="preserve"> grid representing likely </w:t>
+        <w:t xml:space="preserve">Create a 200 m resolution boolean grid representing likely </w:t>
       </w:r>
       <w:r>
         <w:t>industrial</w:t>
@@ -140,20 +132,7 @@
         </w:numPr>
       </w:pPr>
       <w:r>
-        <w:t xml:space="preserve">ArcGIS processing performed </w:t>
-      </w:r>
-      <w:proofErr w:type="gramStart"/>
-      <w:r>
-        <w:t>in ./</w:t>
-      </w:r>
-      <w:proofErr w:type="spellStart"/>
-      <w:proofErr w:type="gramEnd"/>
-      <w:r>
-        <w:t>mxd</w:t>
-      </w:r>
-      <w:proofErr w:type="spellEnd"/>
-      <w:r>
-        <w:t>/industrial_land_mask_resampling_us_revised_2014_02_05.mxd</w:t>
+        <w:t>ArcGIS processing performed in ./mxd/industrial_land_mask_resampling_us_revised_2014_02_05.mxd</w:t>
       </w:r>
     </w:p>
     <w:p>
@@ -165,15 +144,7 @@
         </w:numPr>
       </w:pPr>
       <w:r>
-        <w:t xml:space="preserve">In </w:t>
-      </w:r>
-      <w:proofErr w:type="spellStart"/>
-      <w:r>
-        <w:t>Postgres</w:t>
-      </w:r>
-      <w:proofErr w:type="spellEnd"/>
-      <w:r>
-        <w:t xml:space="preserve">, processing performed in </w:t>
+        <w:t xml:space="preserve">In Postgres, processing performed in </w:t>
       </w:r>
       <w:r>
         <w:t>S:\mgleason\DG_Wind\SQL\</w:t>
@@ -197,15 +168,7 @@
         <w:t>_land_mask</w:t>
       </w:r>
       <w:r>
-        <w:t xml:space="preserve"> </w:t>
-      </w:r>
-      <w:proofErr w:type="spellStart"/>
-      <w:r>
-        <w:t>sql</w:t>
-      </w:r>
-      <w:proofErr w:type="spellEnd"/>
-      <w:r>
-        <w:t xml:space="preserve"> files</w:t>
+        <w:t xml:space="preserve"> sql files</w:t>
       </w:r>
     </w:p>
     <w:p/>
@@ -223,23 +186,7 @@
         </w:numPr>
       </w:pPr>
       <w:r>
-        <w:t xml:space="preserve">Isolate known industrial facilities from </w:t>
-      </w:r>
-      <w:proofErr w:type="spellStart"/>
-      <w:r>
-        <w:t>hisp</w:t>
-      </w:r>
-      <w:proofErr w:type="spellEnd"/>
-      <w:r>
-        <w:t xml:space="preserve"> based on 2-digit </w:t>
-      </w:r>
-      <w:proofErr w:type="spellStart"/>
-      <w:r>
-        <w:t>naics</w:t>
-      </w:r>
-      <w:proofErr w:type="spellEnd"/>
-      <w:r>
-        <w:t xml:space="preserve"> codes associated with industrial activities</w:t>
+        <w:t>Isolate known industrial facilities from hisp based on 2-digit naics codes associated with industrial activities</w:t>
       </w:r>
     </w:p>
     <w:p>
@@ -286,11 +233,9 @@
       <w:r>
         <w:t xml:space="preserve"> </w:t>
       </w:r>
-      <w:proofErr w:type="spellStart"/>
       <w:r>
         <w:t>dg_wind.hsip_industrial_facility_buffers</w:t>
       </w:r>
-      <w:proofErr w:type="spellEnd"/>
     </w:p>
     <w:p>
       <w:pPr>
@@ -313,28 +258,7 @@
         </w:numPr>
       </w:pPr>
       <w:r>
-        <w:t xml:space="preserve">Export results to three </w:t>
-      </w:r>
-      <w:proofErr w:type="spellStart"/>
-      <w:r>
-        <w:t>shapefiles</w:t>
-      </w:r>
-      <w:proofErr w:type="spellEnd"/>
-      <w:r>
-        <w:t xml:space="preserve"> (too large to put to one </w:t>
-      </w:r>
-      <w:proofErr w:type="spellStart"/>
-      <w:proofErr w:type="gramStart"/>
-      <w:r>
-        <w:t>shapefile</w:t>
-      </w:r>
-      <w:proofErr w:type="spellEnd"/>
-      <w:r>
-        <w:t xml:space="preserve"> )</w:t>
-      </w:r>
-      <w:proofErr w:type="gramEnd"/>
-      <w:r>
-        <w:t xml:space="preserve"> </w:t>
+        <w:t xml:space="preserve">Export results to three shapefiles (too large to put to one shapefile ) </w:t>
       </w:r>
       <w:r>
         <w:sym w:font="Wingdings" w:char="F0E0"/>
@@ -391,15 +315,7 @@
         </w:numPr>
       </w:pPr>
       <w:r>
-        <w:t xml:space="preserve">In ArcGIS, merge the three </w:t>
-      </w:r>
-      <w:proofErr w:type="spellStart"/>
-      <w:r>
-        <w:t>shapefiles</w:t>
-      </w:r>
-      <w:proofErr w:type="spellEnd"/>
-      <w:r>
-        <w:t xml:space="preserve"> into a single geodatabase feature class </w:t>
+        <w:t xml:space="preserve">In ArcGIS, merge the three shapefiles into a single geodatabase feature class </w:t>
       </w:r>
       <w:r>
         <w:sym w:font="Wingdings" w:char="F0E0"/>
@@ -449,24 +365,6 @@
         <w:pStyle w:val="ListParagraph"/>
         <w:numPr>
           <w:ilvl w:val="0"/>
-          <w:numId w:val="3"/>
-        </w:numPr>
-      </w:pPr>
-      <w:r>
-        <w:t>Dissolve the merged feature class, add a field “</w:t>
-      </w:r>
-      <w:r>
-        <w:t>industrial</w:t>
-      </w:r>
-      <w:r>
-        <w:t>”, and calculate it = 1</w:t>
-      </w:r>
-    </w:p>
-    <w:p>
-      <w:pPr>
-        <w:pStyle w:val="ListParagraph"/>
-        <w:numPr>
-          <w:ilvl w:val="1"/>
           <w:numId w:val="3"/>
         </w:numPr>
         <w:rPr>
@@ -474,25 +372,67 @@
         </w:rPr>
       </w:pPr>
       <w:r>
+        <w:t xml:space="preserve">Dissolve the merged feature class, </w:t>
+      </w:r>
+      <w:r>
         <w:rPr>
           <w:highlight w:val="yellow"/>
         </w:rPr>
-        <w:t>[</w:t>
-      </w:r>
-      <w:proofErr w:type="gramStart"/>
+        <w:t>add a field “</w:t>
+      </w:r>
       <w:r>
         <w:rPr>
           <w:highlight w:val="yellow"/>
         </w:rPr>
-        <w:t>fill</w:t>
-      </w:r>
-      <w:proofErr w:type="gramEnd"/>
+        <w:t>industrial</w:t>
+      </w:r>
       <w:r>
         <w:rPr>
           <w:highlight w:val="yellow"/>
         </w:rPr>
-        <w:t xml:space="preserve"> in]</w:t>
-      </w:r>
+        <w:t>”, and calculate it = 1</w:t>
+      </w:r>
+    </w:p>
+    <w:p>
+      <w:pPr>
+        <w:pStyle w:val="ListParagraph"/>
+        <w:numPr>
+          <w:ilvl w:val="1"/>
+          <w:numId w:val="3"/>
+        </w:numPr>
+      </w:pPr>
+      <w:r>
+        <w:t>F:\data\mgleason\DG_Wind\Data\Analysis\</w:t>
+      </w:r>
+      <w:r>
+        <w:t>industrial</w:t>
+      </w:r>
+      <w:r>
+        <w:t>_land_mask\revised_2014_02_05\</w:t>
+      </w:r>
+      <w:r>
+        <w:t>industrial</w:t>
+      </w:r>
+      <w:r>
+        <w:t>_facility_polygons</w:t>
+      </w:r>
+      <w:r>
+        <w:t>\</w:t>
+      </w:r>
+      <w:r>
+        <w:t>industrial</w:t>
+      </w:r>
+      <w:r>
+        <w:t>_facs.gdb</w:t>
+      </w:r>
+      <w:r>
+        <w:t>\industrial_facilities_combined</w:t>
+      </w:r>
+      <w:r>
+        <w:t>_dissolved</w:t>
+      </w:r>
+      <w:bookmarkStart w:id="0" w:name="_GoBack"/>
+      <w:bookmarkEnd w:id="0"/>
     </w:p>
     <w:p>
       <w:pPr>
@@ -521,41 +461,49 @@
         <w:rPr>
           <w:highlight w:val="yellow"/>
         </w:rPr>
-        <w:t>[</w:t>
-      </w:r>
-      <w:proofErr w:type="gramStart"/>
-      <w:r>
+        <w:t>[fill in]</w:t>
+      </w:r>
+    </w:p>
+    <w:p>
+      <w:pPr>
+        <w:pStyle w:val="ListParagraph"/>
+        <w:numPr>
+          <w:ilvl w:val="1"/>
+          <w:numId w:val="2"/>
+        </w:numPr>
+      </w:pPr>
+      <w:r>
+        <w:t>** this is the final commercial land mask</w:t>
+      </w:r>
+    </w:p>
+    <w:p>
+      <w:pPr>
+        <w:pStyle w:val="ListParagraph"/>
+        <w:numPr>
+          <w:ilvl w:val="0"/>
+          <w:numId w:val="2"/>
+        </w:numPr>
+      </w:pPr>
+      <w:r>
+        <w:t>Convert to points</w:t>
+      </w:r>
+    </w:p>
+    <w:p>
+      <w:pPr>
+        <w:pStyle w:val="ListParagraph"/>
+        <w:numPr>
+          <w:ilvl w:val="1"/>
+          <w:numId w:val="2"/>
+        </w:numPr>
         <w:rPr>
           <w:highlight w:val="yellow"/>
         </w:rPr>
-        <w:t>fill</w:t>
-      </w:r>
-      <w:proofErr w:type="gramEnd"/>
+      </w:pPr>
       <w:r>
         <w:rPr>
           <w:highlight w:val="yellow"/>
         </w:rPr>
-        <w:t xml:space="preserve"> in]</w:t>
-      </w:r>
-    </w:p>
-    <w:p>
-      <w:pPr>
-        <w:pStyle w:val="ListParagraph"/>
-        <w:numPr>
-          <w:ilvl w:val="1"/>
-          <w:numId w:val="2"/>
-        </w:numPr>
-      </w:pPr>
-      <w:r>
-        <w:t xml:space="preserve">** </w:t>
-      </w:r>
-      <w:proofErr w:type="gramStart"/>
-      <w:r>
-        <w:t>this</w:t>
-      </w:r>
-      <w:proofErr w:type="gramEnd"/>
-      <w:r>
-        <w:t xml:space="preserve"> is the final commercial land mask</w:t>
+        <w:t>[fill in]</w:t>
       </w:r>
     </w:p>
     <w:p>
@@ -567,7 +515,7 @@
         </w:numPr>
       </w:pPr>
       <w:r>
-        <w:t>Convert to points</w:t>
+        <w:t>Export points to ASCII txt file</w:t>
       </w:r>
     </w:p>
     <w:p>
@@ -585,21 +533,7 @@
         <w:rPr>
           <w:highlight w:val="yellow"/>
         </w:rPr>
-        <w:t>[</w:t>
-      </w:r>
-      <w:proofErr w:type="gramStart"/>
-      <w:r>
-        <w:rPr>
-          <w:highlight w:val="yellow"/>
-        </w:rPr>
-        <w:t>fill</w:t>
-      </w:r>
-      <w:proofErr w:type="gramEnd"/>
-      <w:r>
-        <w:rPr>
-          <w:highlight w:val="yellow"/>
-        </w:rPr>
-        <w:t xml:space="preserve"> in]</w:t>
+        <w:t>[fill in]</w:t>
       </w:r>
     </w:p>
     <w:p>
@@ -611,7 +545,8 @@
         </w:numPr>
       </w:pPr>
       <w:r>
-        <w:t>Export points to ASCII txt file</w:t>
+        <w:lastRenderedPageBreak/>
+        <w:t>Load grid and points to postgres for further analyses</w:t>
       </w:r>
     </w:p>
     <w:p>
@@ -621,51 +556,18 @@
           <w:ilvl w:val="1"/>
           <w:numId w:val="2"/>
         </w:numPr>
-        <w:rPr>
-          <w:highlight w:val="yellow"/>
-        </w:rPr>
-      </w:pPr>
-      <w:r>
-        <w:rPr>
-          <w:highlight w:val="yellow"/>
-        </w:rPr>
-        <w:t>[</w:t>
-      </w:r>
-      <w:proofErr w:type="gramStart"/>
-      <w:r>
-        <w:rPr>
-          <w:highlight w:val="yellow"/>
-        </w:rPr>
-        <w:t>fill</w:t>
-      </w:r>
-      <w:proofErr w:type="gramEnd"/>
-      <w:r>
-        <w:rPr>
-          <w:highlight w:val="yellow"/>
-        </w:rPr>
-        <w:t xml:space="preserve"> in]</w:t>
-      </w:r>
-    </w:p>
-    <w:p>
-      <w:pPr>
-        <w:pStyle w:val="ListParagraph"/>
-        <w:numPr>
-          <w:ilvl w:val="0"/>
-          <w:numId w:val="2"/>
-        </w:numPr>
-      </w:pPr>
-      <w:bookmarkStart w:id="0" w:name="_GoBack"/>
-      <w:bookmarkEnd w:id="0"/>
-      <w:r>
-        <w:t xml:space="preserve">Load grid and points to </w:t>
-      </w:r>
-      <w:proofErr w:type="spellStart"/>
-      <w:r>
-        <w:t>postgres</w:t>
-      </w:r>
-      <w:proofErr w:type="spellEnd"/>
-      <w:r>
-        <w:t xml:space="preserve"> for further analyses</w:t>
+      </w:pPr>
+      <w:r>
+        <w:t xml:space="preserve">Grid </w:t>
+      </w:r>
+      <w:r>
+        <w:sym w:font="Wingdings" w:char="F0E0"/>
+      </w:r>
+      <w:r>
+        <w:t xml:space="preserve"> </w:t>
+      </w:r>
+      <w:r>
+        <w:t>dg_wind.industrial_land_mask_us_100x100</w:t>
       </w:r>
     </w:p>
     <w:p>
@@ -677,44 +579,17 @@
         </w:numPr>
       </w:pPr>
       <w:r>
-        <w:t xml:space="preserve">Grid </w:t>
+        <w:t xml:space="preserve">Points </w:t>
       </w:r>
       <w:r>
         <w:sym w:font="Wingdings" w:char="F0E0"/>
       </w:r>
       <w:r>
-        <w:t xml:space="preserve"> </w:t>
-      </w:r>
-      <w:r>
-        <w:t>dg_wind.industrial_land_mask_us_100x100</w:t>
-      </w:r>
-    </w:p>
-    <w:p>
-      <w:pPr>
-        <w:pStyle w:val="ListParagraph"/>
-        <w:numPr>
-          <w:ilvl w:val="1"/>
-          <w:numId w:val="2"/>
-        </w:numPr>
-      </w:pPr>
-      <w:r>
-        <w:lastRenderedPageBreak/>
-        <w:t xml:space="preserve">Points </w:t>
-      </w:r>
-      <w:r>
-        <w:sym w:font="Wingdings" w:char="F0E0"/>
-      </w:r>
-      <w:r>
-        <w:t xml:space="preserve"> </w:t>
-      </w:r>
-      <w:proofErr w:type="spellStart"/>
-      <w:r>
-        <w:t>wind_ds.pt_grid_us</w:t>
+        <w:t xml:space="preserve"> wind_ds.pt_grid_us</w:t>
       </w:r>
       <w:r>
         <w:t>_ind</w:t>
       </w:r>
-      <w:proofErr w:type="spellEnd"/>
     </w:p>
     <w:p>
       <w:pPr>

--- a/docs/GIS_Methods/Industrial_Land_Mask_Revised_2014_02_05.docx
+++ b/docs/GIS_Methods/Industrial_Land_Mask_Revised_2014_02_05.docx
@@ -39,7 +39,21 @@
         </w:numPr>
       </w:pPr>
       <w:r>
-        <w:t xml:space="preserve">Create a 200 m resolution boolean grid representing likely </w:t>
+        <w:t xml:space="preserve">Create a </w:t>
+      </w:r>
+      <w:r>
+        <w:t>0.0018 degree (~200 m)</w:t>
+      </w:r>
+      <w:r>
+        <w:t xml:space="preserve"> resolution </w:t>
+      </w:r>
+      <w:proofErr w:type="spellStart"/>
+      <w:r>
+        <w:t>boolean</w:t>
+      </w:r>
+      <w:proofErr w:type="spellEnd"/>
+      <w:r>
+        <w:t xml:space="preserve"> grid representing likely </w:t>
       </w:r>
       <w:r>
         <w:t>industrial</w:t>
@@ -132,7 +146,20 @@
         </w:numPr>
       </w:pPr>
       <w:r>
-        <w:t>ArcGIS processing performed in ./mxd/industrial_land_mask_resampling_us_revised_2014_02_05.mxd</w:t>
+        <w:t xml:space="preserve">ArcGIS processing performed </w:t>
+      </w:r>
+      <w:proofErr w:type="gramStart"/>
+      <w:r>
+        <w:t>in ./</w:t>
+      </w:r>
+      <w:proofErr w:type="spellStart"/>
+      <w:proofErr w:type="gramEnd"/>
+      <w:r>
+        <w:t>mxd</w:t>
+      </w:r>
+      <w:proofErr w:type="spellEnd"/>
+      <w:r>
+        <w:t>/industrial_land_mask_resampling_us_revised_2014_02_05.mxd</w:t>
       </w:r>
     </w:p>
     <w:p>
@@ -144,7 +171,15 @@
         </w:numPr>
       </w:pPr>
       <w:r>
-        <w:t xml:space="preserve">In Postgres, processing performed in </w:t>
+        <w:t xml:space="preserve">In </w:t>
+      </w:r>
+      <w:proofErr w:type="spellStart"/>
+      <w:r>
+        <w:t>Postgres</w:t>
+      </w:r>
+      <w:proofErr w:type="spellEnd"/>
+      <w:r>
+        <w:t xml:space="preserve">, processing performed in </w:t>
       </w:r>
       <w:r>
         <w:t>S:\mgleason\DG_Wind\SQL\</w:t>
@@ -168,7 +203,15 @@
         <w:t>_land_mask</w:t>
       </w:r>
       <w:r>
-        <w:t xml:space="preserve"> sql files</w:t>
+        <w:t xml:space="preserve"> </w:t>
+      </w:r>
+      <w:proofErr w:type="spellStart"/>
+      <w:r>
+        <w:t>sql</w:t>
+      </w:r>
+      <w:proofErr w:type="spellEnd"/>
+      <w:r>
+        <w:t xml:space="preserve"> files</w:t>
       </w:r>
     </w:p>
     <w:p/>
@@ -186,7 +229,23 @@
         </w:numPr>
       </w:pPr>
       <w:r>
-        <w:t>Isolate known industrial facilities from hisp based on 2-digit naics codes associated with industrial activities</w:t>
+        <w:t xml:space="preserve">Isolate known industrial facilities from </w:t>
+      </w:r>
+      <w:proofErr w:type="spellStart"/>
+      <w:r>
+        <w:t>hisp</w:t>
+      </w:r>
+      <w:proofErr w:type="spellEnd"/>
+      <w:r>
+        <w:t xml:space="preserve"> based on 2-digit </w:t>
+      </w:r>
+      <w:proofErr w:type="spellStart"/>
+      <w:r>
+        <w:t>naics</w:t>
+      </w:r>
+      <w:proofErr w:type="spellEnd"/>
+      <w:r>
+        <w:t xml:space="preserve"> codes associated with industrial activities</w:t>
       </w:r>
     </w:p>
     <w:p>
@@ -201,7 +260,15 @@
         <w:sym w:font="Wingdings" w:char="F0E0"/>
       </w:r>
       <w:r>
-        <w:t xml:space="preserve"> view:</w:t>
+        <w:t xml:space="preserve"> </w:t>
+      </w:r>
+      <w:proofErr w:type="gramStart"/>
+      <w:r>
+        <w:t>view</w:t>
+      </w:r>
+      <w:proofErr w:type="gramEnd"/>
+      <w:r>
+        <w:t>:</w:t>
       </w:r>
       <w:r>
         <w:t xml:space="preserve"> hsip_2012.all_hsip_industrial_facilities</w:t>
@@ -225,7 +292,18 @@
         <w:t xml:space="preserve"> locations where all points are buffered by </w:t>
       </w:r>
       <w:r>
-        <w:t>(but polygon industrial locations from HSIP remain unchanged)</w:t>
+        <w:t xml:space="preserve">90 </w:t>
+      </w:r>
+      <w:proofErr w:type="gramStart"/>
+      <w:r>
+        <w:t>m</w:t>
+      </w:r>
+      <w:r>
+        <w:t>(</w:t>
+      </w:r>
+      <w:proofErr w:type="gramEnd"/>
+      <w:r>
+        <w:t>but polygon industrial locations from HSIP remain unchanged)</w:t>
       </w:r>
       <w:r>
         <w:sym w:font="Wingdings" w:char="F0E0"/>
@@ -233,9 +311,11 @@
       <w:r>
         <w:t xml:space="preserve"> </w:t>
       </w:r>
+      <w:proofErr w:type="spellStart"/>
       <w:r>
         <w:t>dg_wind.hsip_industrial_facility_buffers</w:t>
       </w:r>
+      <w:proofErr w:type="spellEnd"/>
     </w:p>
     <w:p>
       <w:pPr>
@@ -246,7 +326,19 @@
         </w:numPr>
       </w:pPr>
       <w:r>
-        <w:t>200 m is selected as the buffer size because the data will be converted to a raster that is nominally 200 m in resolution using a cell center allocation method. Therefore, using a 200 m radius ensures that each polygon should always be assigned to one and only one raster cell (no duplicates, no drop outs)</w:t>
+        <w:t>90</w:t>
+      </w:r>
+      <w:r>
+        <w:t xml:space="preserve"> m is selected as the buffer size </w:t>
+      </w:r>
+      <w:r>
+        <w:t>as a somewhat arbitrary estimator of property sizes for industrial facilities. I tested a larger radius (</w:t>
+      </w:r>
+      <w:r>
+        <w:t>200 m</w:t>
+      </w:r>
+      <w:r>
+        <w:t>) and it resulted in a huge overestimation of industrial land based on areas I am familiar with</w:t>
       </w:r>
     </w:p>
     <w:p>
@@ -258,7 +350,28 @@
         </w:numPr>
       </w:pPr>
       <w:r>
-        <w:t xml:space="preserve">Export results to three shapefiles (too large to put to one shapefile ) </w:t>
+        <w:t xml:space="preserve">Export results to three </w:t>
+      </w:r>
+      <w:proofErr w:type="spellStart"/>
+      <w:r>
+        <w:t>shapefiles</w:t>
+      </w:r>
+      <w:proofErr w:type="spellEnd"/>
+      <w:r>
+        <w:t xml:space="preserve"> (too large to put to one </w:t>
+      </w:r>
+      <w:proofErr w:type="spellStart"/>
+      <w:proofErr w:type="gramStart"/>
+      <w:r>
+        <w:t>shapefile</w:t>
+      </w:r>
+      <w:proofErr w:type="spellEnd"/>
+      <w:r>
+        <w:t xml:space="preserve"> )</w:t>
+      </w:r>
+      <w:proofErr w:type="gramEnd"/>
+      <w:r>
+        <w:t xml:space="preserve"> </w:t>
       </w:r>
       <w:r>
         <w:sym w:font="Wingdings" w:char="F0E0"/>
@@ -276,22 +389,7 @@
         </w:numPr>
       </w:pPr>
       <w:r>
-        <w:t>F:\data\mgleason\DG_Wind\Data\Analysis\</w:t>
-      </w:r>
-      <w:r>
-        <w:t>industrial</w:t>
-      </w:r>
-      <w:r>
-        <w:t>_land_mask\revised_2014_02_05\</w:t>
-      </w:r>
-      <w:r>
-        <w:t>industrial</w:t>
-      </w:r>
-      <w:r>
-        <w:t>_facility_polygons</w:t>
-      </w:r>
-      <w:r>
-        <w:t>\</w:t>
+        <w:t>F:\data\mgleason\DG_Wind\Data\Analysis\industrial_land_mask\industrial_facility_polygons</w:t>
       </w:r>
       <w:r>
         <w:t>\hsip_industrial</w:t>
@@ -315,7 +413,23 @@
         </w:numPr>
       </w:pPr>
       <w:r>
-        <w:t xml:space="preserve">In ArcGIS, merge the three shapefiles into a single geodatabase feature class </w:t>
+        <w:t xml:space="preserve">In ArcGIS, merge the three </w:t>
+      </w:r>
+      <w:proofErr w:type="spellStart"/>
+      <w:r>
+        <w:t>shapefiles</w:t>
+      </w:r>
+      <w:proofErr w:type="spellEnd"/>
+      <w:r>
+        <w:t xml:space="preserve"> into a single </w:t>
+      </w:r>
+      <w:proofErr w:type="spellStart"/>
+      <w:r>
+        <w:t>geodatabase</w:t>
+      </w:r>
+      <w:proofErr w:type="spellEnd"/>
+      <w:r>
+        <w:t xml:space="preserve"> feature class </w:t>
       </w:r>
       <w:r>
         <w:sym w:font="Wingdings" w:char="F0E0"/>
@@ -333,31 +447,7 @@
         </w:numPr>
       </w:pPr>
       <w:r>
-        <w:t>F:\data\mgleason\DG_Wind\Data\Analysis\</w:t>
-      </w:r>
-      <w:r>
-        <w:t>industrial</w:t>
-      </w:r>
-      <w:r>
-        <w:t>_land_mask\revised_2014_02_05\</w:t>
-      </w:r>
-      <w:r>
-        <w:t>industrial</w:t>
-      </w:r>
-      <w:r>
-        <w:t>_facility_polygons</w:t>
-      </w:r>
-      <w:r>
-        <w:t>\</w:t>
-      </w:r>
-      <w:r>
-        <w:t>industrial</w:t>
-      </w:r>
-      <w:r>
-        <w:t>_facs.gdb</w:t>
-      </w:r>
-      <w:r>
-        <w:t>\industrial_facilities_combined</w:t>
+        <w:t xml:space="preserve">F:\data\mgleason\DG_Wind\Data\Analysis\industrial_land_mask\industrial_facility_polygons\industrial_facs.gdb\hsip_industrial_fac_bfrs_all </w:t>
       </w:r>
     </w:p>
     <w:p>
@@ -367,29 +457,14 @@
           <w:ilvl w:val="0"/>
           <w:numId w:val="3"/>
         </w:numPr>
-        <w:rPr>
-          <w:highlight w:val="yellow"/>
-        </w:rPr>
-      </w:pPr>
-      <w:r>
-        <w:t xml:space="preserve">Dissolve the merged feature class, </w:t>
-      </w:r>
-      <w:r>
-        <w:rPr>
-          <w:highlight w:val="yellow"/>
-        </w:rPr>
-        <w:t>add a field “</w:t>
-      </w:r>
-      <w:r>
-        <w:rPr>
-          <w:highlight w:val="yellow"/>
-        </w:rPr>
+      </w:pPr>
+      <w:r>
+        <w:t>Dissolve the merged feature class, add a field “</w:t>
+      </w:r>
+      <w:r>
         <w:t>industrial</w:t>
       </w:r>
       <w:r>
-        <w:rPr>
-          <w:highlight w:val="yellow"/>
-        </w:rPr>
         <w:t>”, and calculate it = 1</w:t>
       </w:r>
     </w:p>
@@ -402,34 +477,207 @@
         </w:numPr>
       </w:pPr>
       <w:r>
-        <w:t>F:\data\mgleason\DG_Wind\Data\Analysis\</w:t>
-      </w:r>
-      <w:r>
-        <w:t>industrial</w:t>
-      </w:r>
-      <w:r>
-        <w:t>_land_mask\revised_2014_02_05\</w:t>
-      </w:r>
-      <w:r>
-        <w:t>industrial</w:t>
-      </w:r>
-      <w:r>
-        <w:t>_facility_polygons</w:t>
-      </w:r>
-      <w:r>
-        <w:t>\</w:t>
-      </w:r>
-      <w:r>
-        <w:t>industrial</w:t>
-      </w:r>
-      <w:r>
-        <w:t>_facs.gdb</w:t>
-      </w:r>
-      <w:r>
-        <w:t>\industrial_facilities_combined</w:t>
-      </w:r>
-      <w:r>
-        <w:t>_dissolved</w:t>
+        <w:t>F:\data\mgleason\DG_Wind\Data\Analysis\industrial_land_mask\industrial_facility_polygons\industrial_facs.gdb\hsip_industrial_fac_bfrs_all_dissolved</w:t>
+      </w:r>
+    </w:p>
+    <w:p>
+      <w:pPr>
+        <w:pStyle w:val="ListParagraph"/>
+        <w:numPr>
+          <w:ilvl w:val="0"/>
+          <w:numId w:val="3"/>
+        </w:numPr>
+      </w:pPr>
+      <w:r>
+        <w:t xml:space="preserve">Convert to Raster (Polygon to Raster with cell center option) </w:t>
+      </w:r>
+    </w:p>
+    <w:p>
+      <w:pPr>
+        <w:pStyle w:val="ListParagraph"/>
+        <w:numPr>
+          <w:ilvl w:val="1"/>
+          <w:numId w:val="3"/>
+        </w:numPr>
+      </w:pPr>
+      <w:r>
+        <w:t xml:space="preserve">Set extent, snap raster, cell size, and mask to: </w:t>
+      </w:r>
+      <w:r>
+        <w:t>F:\data\mgleason\aws_2014_update\gis\conus\cf_rasters\derived\</w:t>
+      </w:r>
+      <w:r>
+        <w:t>onshoremask</w:t>
+      </w:r>
+    </w:p>
+    <w:p>
+      <w:pPr>
+        <w:pStyle w:val="ListParagraph"/>
+        <w:numPr>
+          <w:ilvl w:val="1"/>
+          <w:numId w:val="3"/>
+        </w:numPr>
+      </w:pPr>
+      <w:r>
+        <w:t>Output:</w:t>
+      </w:r>
+    </w:p>
+    <w:p>
+      <w:pPr>
+        <w:pStyle w:val="ListParagraph"/>
+        <w:numPr>
+          <w:ilvl w:val="2"/>
+          <w:numId w:val="3"/>
+        </w:numPr>
+      </w:pPr>
+      <w:r>
+        <w:t xml:space="preserve">F:\data\mgleason\DG_Wind\Data\Analysis\industrial_land_mask\revised_2014_02_05\ind_mask </w:t>
+      </w:r>
+    </w:p>
+    <w:p>
+      <w:pPr>
+        <w:pStyle w:val="ListParagraph"/>
+        <w:numPr>
+          <w:ilvl w:val="0"/>
+          <w:numId w:val="3"/>
+        </w:numPr>
+      </w:pPr>
+      <w:r>
+        <w:t xml:space="preserve">Extract By Mask the </w:t>
+      </w:r>
+      <w:proofErr w:type="spellStart"/>
+      <w:r>
+        <w:t>ind_mask</w:t>
+      </w:r>
+      <w:proofErr w:type="spellEnd"/>
+      <w:r>
+        <w:t xml:space="preserve"> raster using:</w:t>
+      </w:r>
+    </w:p>
+    <w:p>
+      <w:pPr>
+        <w:pStyle w:val="ListParagraph"/>
+        <w:numPr>
+          <w:ilvl w:val="1"/>
+          <w:numId w:val="3"/>
+        </w:numPr>
+      </w:pPr>
+      <w:r>
+        <w:t>F:\data\mgleason\aws_2014_update\gis\conus\cf_rasters\derived\</w:t>
+      </w:r>
+      <w:r>
+        <w:t>onshoremask</w:t>
+      </w:r>
+    </w:p>
+    <w:p>
+      <w:pPr>
+        <w:pStyle w:val="ListParagraph"/>
+        <w:numPr>
+          <w:ilvl w:val="1"/>
+          <w:numId w:val="3"/>
+        </w:numPr>
+      </w:pPr>
+      <w:r>
+        <w:t>Not sure why this is necessary…</w:t>
+      </w:r>
+    </w:p>
+    <w:p>
+      <w:pPr>
+        <w:pStyle w:val="ListParagraph"/>
+        <w:numPr>
+          <w:ilvl w:val="1"/>
+          <w:numId w:val="3"/>
+        </w:numPr>
+      </w:pPr>
+      <w:r>
+        <w:t>Output:</w:t>
+      </w:r>
+    </w:p>
+    <w:p>
+      <w:pPr>
+        <w:pStyle w:val="ListParagraph"/>
+        <w:numPr>
+          <w:ilvl w:val="2"/>
+          <w:numId w:val="3"/>
+        </w:numPr>
+      </w:pPr>
+      <w:r>
+        <w:lastRenderedPageBreak/>
+        <w:t>F:\data\mgleason\DG_Wind\Data\Analysis\industrial_land_mask\revised_2014_02_05\ind_mask_clip</w:t>
+      </w:r>
+    </w:p>
+    <w:p>
+      <w:pPr>
+        <w:pStyle w:val="ListParagraph"/>
+        <w:numPr>
+          <w:ilvl w:val="2"/>
+          <w:numId w:val="3"/>
+        </w:numPr>
+      </w:pPr>
+      <w:r>
+        <w:t xml:space="preserve">** </w:t>
+      </w:r>
+      <w:proofErr w:type="gramStart"/>
+      <w:r>
+        <w:t>this</w:t>
+      </w:r>
+      <w:proofErr w:type="gramEnd"/>
+      <w:r>
+        <w:t xml:space="preserve"> is the final commercial land mask</w:t>
+      </w:r>
+    </w:p>
+    <w:p>
+      <w:pPr>
+        <w:pStyle w:val="ListParagraph"/>
+        <w:numPr>
+          <w:ilvl w:val="0"/>
+          <w:numId w:val="2"/>
+        </w:numPr>
+      </w:pPr>
+      <w:r>
+        <w:t>Convert to points</w:t>
+      </w:r>
+      <w:r>
+        <w:t xml:space="preserve"> (Point to Raster)</w:t>
+      </w:r>
+    </w:p>
+    <w:p>
+      <w:pPr>
+        <w:pStyle w:val="ListParagraph"/>
+        <w:numPr>
+          <w:ilvl w:val="1"/>
+          <w:numId w:val="2"/>
+        </w:numPr>
+      </w:pPr>
+      <w:r>
+        <w:t>F:\data\mgleason\DG_Wind\Data\Analysis\industrial_land_mask\revised_2014_02_05\industrial_facs.gdb\ind_mask_pts</w:t>
+      </w:r>
+    </w:p>
+    <w:p>
+      <w:pPr>
+        <w:pStyle w:val="ListParagraph"/>
+        <w:numPr>
+          <w:ilvl w:val="0"/>
+          <w:numId w:val="2"/>
+        </w:numPr>
+      </w:pPr>
+      <w:r>
+        <w:t>Export points to ASCII txt file</w:t>
+      </w:r>
+      <w:r>
+        <w:t xml:space="preserve"> using Export Feature Attributed to ASCII</w:t>
+      </w:r>
+    </w:p>
+    <w:p>
+      <w:pPr>
+        <w:pStyle w:val="ListParagraph"/>
+        <w:numPr>
+          <w:ilvl w:val="1"/>
+          <w:numId w:val="2"/>
+        </w:numPr>
+      </w:pPr>
+      <w:r>
+        <w:t>F:\data\mgleason\DG_Wind\Data\Analysis\industrial_land_mask\revised_2014_02_05\ind_mask.csv</w:t>
       </w:r>
       <w:bookmarkStart w:id="0" w:name="_GoBack"/>
       <w:bookmarkEnd w:id="0"/>
@@ -439,29 +687,19 @@
         <w:pStyle w:val="ListParagraph"/>
         <w:numPr>
           <w:ilvl w:val="0"/>
-          <w:numId w:val="3"/>
-        </w:numPr>
-      </w:pPr>
-      <w:r>
-        <w:t>Convert to Raster (Polygon to Raster with cell center option) (200 m cell size, snapped to grosscf80 raster)</w:t>
-      </w:r>
-    </w:p>
-    <w:p>
-      <w:pPr>
-        <w:pStyle w:val="ListParagraph"/>
-        <w:numPr>
-          <w:ilvl w:val="1"/>
-          <w:numId w:val="3"/>
-        </w:numPr>
-        <w:rPr>
-          <w:highlight w:val="yellow"/>
-        </w:rPr>
-      </w:pPr>
-      <w:r>
-        <w:rPr>
-          <w:highlight w:val="yellow"/>
-        </w:rPr>
-        <w:t>[fill in]</w:t>
+          <w:numId w:val="2"/>
+        </w:numPr>
+      </w:pPr>
+      <w:r>
+        <w:t xml:space="preserve">Load grid and points to </w:t>
+      </w:r>
+      <w:proofErr w:type="spellStart"/>
+      <w:r>
+        <w:t>postgres</w:t>
+      </w:r>
+      <w:proofErr w:type="spellEnd"/>
+      <w:r>
+        <w:t xml:space="preserve"> for further analyses</w:t>
       </w:r>
     </w:p>
     <w:p>
@@ -473,19 +711,16 @@
         </w:numPr>
       </w:pPr>
       <w:r>
-        <w:t>** this is the final commercial land mask</w:t>
-      </w:r>
-    </w:p>
-    <w:p>
-      <w:pPr>
-        <w:pStyle w:val="ListParagraph"/>
-        <w:numPr>
-          <w:ilvl w:val="0"/>
-          <w:numId w:val="2"/>
-        </w:numPr>
-      </w:pPr>
-      <w:r>
-        <w:t>Convert to points</w:t>
+        <w:t xml:space="preserve">Grid </w:t>
+      </w:r>
+      <w:r>
+        <w:sym w:font="Wingdings" w:char="F0E0"/>
+      </w:r>
+      <w:r>
+        <w:t xml:space="preserve"> </w:t>
+      </w:r>
+      <w:r>
+        <w:t>dg_wind.industrial_land_mask_us_100x100</w:t>
       </w:r>
     </w:p>
     <w:p>
@@ -495,70 +730,9 @@
           <w:ilvl w:val="1"/>
           <w:numId w:val="2"/>
         </w:numPr>
-        <w:rPr>
-          <w:highlight w:val="yellow"/>
-        </w:rPr>
-      </w:pPr>
-      <w:r>
-        <w:rPr>
-          <w:highlight w:val="yellow"/>
-        </w:rPr>
-        <w:t>[fill in]</w:t>
-      </w:r>
-    </w:p>
-    <w:p>
-      <w:pPr>
-        <w:pStyle w:val="ListParagraph"/>
-        <w:numPr>
-          <w:ilvl w:val="0"/>
-          <w:numId w:val="2"/>
-        </w:numPr>
-      </w:pPr>
-      <w:r>
-        <w:t>Export points to ASCII txt file</w:t>
-      </w:r>
-    </w:p>
-    <w:p>
-      <w:pPr>
-        <w:pStyle w:val="ListParagraph"/>
-        <w:numPr>
-          <w:ilvl w:val="1"/>
-          <w:numId w:val="2"/>
-        </w:numPr>
-        <w:rPr>
-          <w:highlight w:val="yellow"/>
-        </w:rPr>
-      </w:pPr>
-      <w:r>
-        <w:rPr>
-          <w:highlight w:val="yellow"/>
-        </w:rPr>
-        <w:t>[fill in]</w:t>
-      </w:r>
-    </w:p>
-    <w:p>
-      <w:pPr>
-        <w:pStyle w:val="ListParagraph"/>
-        <w:numPr>
-          <w:ilvl w:val="0"/>
-          <w:numId w:val="2"/>
-        </w:numPr>
-      </w:pPr>
-      <w:r>
-        <w:lastRenderedPageBreak/>
-        <w:t>Load grid and points to postgres for further analyses</w:t>
-      </w:r>
-    </w:p>
-    <w:p>
-      <w:pPr>
-        <w:pStyle w:val="ListParagraph"/>
-        <w:numPr>
-          <w:ilvl w:val="1"/>
-          <w:numId w:val="2"/>
-        </w:numPr>
-      </w:pPr>
-      <w:r>
-        <w:t xml:space="preserve">Grid </w:t>
+      </w:pPr>
+      <w:r>
+        <w:t xml:space="preserve">Points </w:t>
       </w:r>
       <w:r>
         <w:sym w:font="Wingdings" w:char="F0E0"/>
@@ -566,30 +740,14 @@
       <w:r>
         <w:t xml:space="preserve"> </w:t>
       </w:r>
-      <w:r>
-        <w:t>dg_wind.industrial_land_mask_us_100x100</w:t>
-      </w:r>
-    </w:p>
-    <w:p>
-      <w:pPr>
-        <w:pStyle w:val="ListParagraph"/>
-        <w:numPr>
-          <w:ilvl w:val="1"/>
-          <w:numId w:val="2"/>
-        </w:numPr>
-      </w:pPr>
-      <w:r>
-        <w:t xml:space="preserve">Points </w:t>
-      </w:r>
-      <w:r>
-        <w:sym w:font="Wingdings" w:char="F0E0"/>
-      </w:r>
-      <w:r>
-        <w:t xml:space="preserve"> wind_ds.pt_grid_us</w:t>
+      <w:proofErr w:type="spellStart"/>
+      <w:r>
+        <w:t>wind_ds.pt_grid_us</w:t>
       </w:r>
       <w:r>
         <w:t>_ind</w:t>
       </w:r>
+      <w:proofErr w:type="spellEnd"/>
     </w:p>
     <w:p>
       <w:pPr>
